--- a/resume.v1.8.docx
+++ b/resume.v1.8.docx
@@ -732,6 +732,14 @@
           <w:szCs w:val="18"/>
         </w:rPr>
         <w:t>toad,plsql,sqlitespy,dbvisualizer</w:t>
+      </w:r>
+      <w:r>
+        <w:rPr>
+          <w:rFonts w:hint="eastAsia"/>
+          <w:sz w:val="18"/>
+          <w:szCs w:val="18"/>
+        </w:rPr>
+        <w:t>,navicat</w:t>
       </w:r>
       <w:r>
         <w:rPr>

--- a/resume.v1.8.docx
+++ b/resume.v1.8.docx
@@ -871,7 +871,29 @@
           <w:sz w:val="18"/>
           <w:szCs w:val="18"/>
         </w:rPr>
-        <w:t xml:space="preserve"> struts,struts2,spring,hibernate,ibatis,dom4j,json,jbpm,dbpc,hessian,jacob </w:t>
+        <w:t xml:space="preserve"> struts,struts2,spring,hibernate,ibatis,dom4j,json,jbpm,dbpc,hessian,</w:t>
+      </w:r>
+      <w:r>
+        <w:rPr>
+          <w:sz w:val="18"/>
+          <w:szCs w:val="18"/>
+        </w:rPr>
+        <w:t>Jacob</w:t>
+      </w:r>
+      <w:r>
+        <w:rPr>
+          <w:rFonts w:hint="eastAsia"/>
+          <w:sz w:val="18"/>
+          <w:szCs w:val="18"/>
+        </w:rPr>
+        <w:t>,web service,</w:t>
+      </w:r>
+      <w:r>
+        <w:rPr>
+          <w:sz w:val="18"/>
+          <w:szCs w:val="18"/>
+        </w:rPr>
+        <w:t>ksoap2</w:t>
       </w:r>
       <w:r>
         <w:rPr>
@@ -1921,6 +1943,7 @@
           <w:sz w:val="18"/>
           <w:szCs w:val="18"/>
         </w:rPr>
+        <w:lastRenderedPageBreak/>
         <w:t>2011-10</w:t>
       </w:r>
       <w:r>
@@ -2002,7 +2025,6 @@
           <w:sz w:val="18"/>
           <w:szCs w:val="18"/>
         </w:rPr>
-        <w:lastRenderedPageBreak/>
         <w:t>201</w:t>
       </w:r>
       <w:r>

--- a/resume.v1.8.docx
+++ b/resume.v1.8.docx
@@ -724,6 +724,38 @@
           <w:sz w:val="18"/>
           <w:szCs w:val="18"/>
         </w:rPr>
+        <w:t>熟悉</w:t>
+      </w:r>
+      <w:r>
+        <w:rPr>
+          <w:rFonts w:hint="eastAsia"/>
+          <w:sz w:val="18"/>
+          <w:szCs w:val="18"/>
+        </w:rPr>
+        <w:t>redis,mongondb</w:t>
+      </w:r>
+      <w:r>
+        <w:rPr>
+          <w:rFonts w:hint="eastAsia"/>
+          <w:sz w:val="18"/>
+          <w:szCs w:val="18"/>
+        </w:rPr>
+        <w:t>等键值数据库</w:t>
+      </w:r>
+      <w:r>
+        <w:rPr>
+          <w:rFonts w:hint="eastAsia"/>
+          <w:sz w:val="18"/>
+          <w:szCs w:val="18"/>
+        </w:rPr>
+        <w:t>,</w:t>
+      </w:r>
+      <w:r>
+        <w:rPr>
+          <w:rFonts w:hint="eastAsia"/>
+          <w:sz w:val="18"/>
+          <w:szCs w:val="18"/>
+        </w:rPr>
         <w:t>熟练使用</w:t>
       </w:r>
       <w:r>
@@ -5558,6 +5590,8 @@
         <w:snapToGrid/>
         <w:spacing w:after="0"/>
         <w:rPr>
+          <w:rFonts w:hint="eastAsia"/>
+          <w:color w:val="595959" w:themeColor="text1" w:themeTint="A6"/>
           <w:sz w:val="18"/>
           <w:szCs w:val="18"/>
         </w:rPr>
@@ -5790,6 +5824,57 @@
           <w:szCs w:val="18"/>
         </w:rPr>
         <w:t>.</w:t>
+      </w:r>
+    </w:p>
+    <w:p>
+      <w:pPr>
+        <w:snapToGrid/>
+        <w:spacing w:after="0"/>
+        <w:rPr>
+          <w:rFonts w:hint="eastAsia"/>
+          <w:color w:val="595959" w:themeColor="text1" w:themeTint="A6"/>
+          <w:sz w:val="18"/>
+          <w:szCs w:val="18"/>
+        </w:rPr>
+      </w:pPr>
+    </w:p>
+    <w:p>
+      <w:pPr>
+        <w:snapToGrid/>
+        <w:spacing w:after="0"/>
+        <w:rPr>
+          <w:sz w:val="18"/>
+          <w:szCs w:val="18"/>
+        </w:rPr>
+      </w:pPr>
+      <w:r>
+        <w:rPr>
+          <w:rFonts w:hint="eastAsia"/>
+          <w:color w:val="595959" w:themeColor="text1" w:themeTint="A6"/>
+          <w:sz w:val="18"/>
+          <w:szCs w:val="18"/>
+        </w:rPr>
+        <w:t>备注</w:t>
+      </w:r>
+      <w:r>
+        <w:rPr>
+          <w:rFonts w:hint="eastAsia"/>
+          <w:color w:val="595959" w:themeColor="text1" w:themeTint="A6"/>
+          <w:sz w:val="18"/>
+          <w:szCs w:val="18"/>
+        </w:rPr>
+        <w:t>:</w:t>
+      </w:r>
+      <w:r>
+        <w:t xml:space="preserve"> </w:t>
+      </w:r>
+      <w:r>
+        <w:rPr>
+          <w:color w:val="595959" w:themeColor="text1" w:themeTint="A6"/>
+          <w:sz w:val="18"/>
+          <w:szCs w:val="18"/>
+        </w:rPr>
+        <w:t>Justinmind</w:t>
       </w:r>
     </w:p>
     <w:p>
